--- a/cse310_module_plan_1.docx
+++ b/cse310_module_plan_1.docx
@@ -942,10 +942,7 @@
             </w:r>
             <w:proofErr w:type="gramEnd"/>
             <w:r>
-              <w:t xml:space="preserve"> </w:t>
-            </w:r>
-            <w:r>
-              <w:t>You</w:t>
+              <w:t xml:space="preserve"> You</w:t>
             </w:r>
             <w:r>
               <w:t>T</w:t>
@@ -1133,13 +1130,7 @@
             </w:r>
             <w:proofErr w:type="gramEnd"/>
             <w:r>
-              <w:t xml:space="preserve"> push to </w:t>
-            </w:r>
-            <w:r>
-              <w:t>GitHub</w:t>
-            </w:r>
-            <w:r>
-              <w:t xml:space="preserve"> and submit document to canvas</w:t>
+              <w:t xml:space="preserve"> push to GitHub and submit document to canvas</w:t>
             </w:r>
             <w:r>
               <w:t>.</w:t>
@@ -2651,6 +2642,7 @@
   <w:style w:type="character" w:default="1" w:styleId="DefaultParagraphFont">
     <w:name w:val="Default Paragraph Font"/>
     <w:uiPriority w:val="1"/>
+    <w:semiHidden/>
     <w:unhideWhenUsed/>
   </w:style>
   <w:style w:type="table" w:default="1" w:styleId="TableNormal">
